--- a/game_reviews/translations/genghis-reel (Version 2).docx
+++ b/game_reviews/translations/genghis-reel (Version 2).docx
@@ -8,18 +8,6 @@
       </w:pPr>
       <w:r>
         <w:t>Play Genghis’ Reel for Free - Exciting Slot Game with Expanding Wild</w:t>
-      </w:r>
-    </w:p>
-    <w:p>
-      <w:r/>
-      <w:r>
-        <w:rPr>
-          <w:b/>
-        </w:rPr>
-        <w:t>Meta description</w:t>
-      </w:r>
-      <w:r>
-        <w:t>: Experience the legend of Genghis Khan with Genghis’ Reel, an online slot game with 10 fixed paylines, expanding Wild symbols, and free spins. Play for free.</w:t>
       </w:r>
     </w:p>
     <w:p>
@@ -384,9 +372,18 @@
       <w:r/>
       <w:r>
         <w:rPr>
+          <w:b/>
+        </w:rPr>
+        <w:t>Play Genghis’ Reel for Free - Exciting Slot Game with Expanding Wild</w:t>
+      </w:r>
+    </w:p>
+    <w:p>
+      <w:r/>
+      <w:r>
+        <w:rPr>
           <w:i/>
         </w:rPr>
-        <w:t>Create a feature image for Genghis’ Reel: - In the center of the image, draw a cartoon-style Maya warrior wearing glasses and a big smile, holding a scimitar. - The background of the image should show a flowery valley with village houses, just like in the game. - On one side of the warrior, draw a golden-framed grid dominated by an eagle, also like in the game. - On the other side of the warrior, draw yellow flowers swayed by the wind. - The overall tone of the image should be fun and adventurous, capturing the essence of the game.</w:t>
+        <w:t>Experience the legend of Genghis Khan with Genghis’ Reel, an online slot game with 10 fixed paylines, expanding Wild symbols, and free spins. Play for free.</w:t>
       </w:r>
     </w:p>
     <w:sectPr>
